--- a/raw/Hindukush data/Features/PH01a-Retroflexion.docx
+++ b/raw/Hindukush data/Features/PH01a-Retroflexion.docx
@@ -1300,19 +1300,19 @@
         <w:rPr>
           <w:lang w:val="en-US"/>
         </w:rPr>
-        <w:t>Retroflexion is a strongly areal feature, present in as many as 5</w:t>
+        <w:t xml:space="preserve">Retroflexion is a strongly areal feature, present in </w:t>
       </w:r>
       <w:r>
         <w:rPr>
           <w:lang w:val="en-US"/>
         </w:rPr>
-        <w:t>4</w:t>
+        <w:t>nearly all of</w:t>
       </w:r>
       <w:r>
         <w:rPr>
           <w:lang w:val="en-US"/>
         </w:rPr>
-        <w:t xml:space="preserve"> of the sample languages. T</w:t>
+        <w:t xml:space="preserve"> the sample languages. T</w:t>
       </w:r>
       <w:r>
         <w:rPr>
@@ -1324,15 +1324,7 @@
         <w:rPr>
           <w:lang w:val="en-US"/>
         </w:rPr>
-        <w:t>he only phy</w:t>
-      </w:r>
-      <w:bookmarkStart w:id="1" w:name="_GoBack"/>
-      <w:bookmarkEnd w:id="1"/>
-      <w:r>
-        <w:rPr>
-          <w:lang w:val="en-US"/>
-        </w:rPr>
-        <w:t xml:space="preserve">logenetic grouping in which </w:t>
+        <w:t xml:space="preserve">he only phylogenetic grouping in which </w:t>
       </w:r>
       <w:r>
         <w:rPr>
@@ -1561,6 +1553,8 @@
             </w:r>
           </w:p>
         </w:tc>
+        <w:bookmarkStart w:id="1" w:name="_GoBack"/>
+        <w:bookmarkEnd w:id="1"/>
       </w:tr>
       <w:tr>
         <w:trPr>
@@ -2930,6 +2924,7 @@
     <w:lsdException w:name="HTML Sample" w:semiHidden="1" w:unhideWhenUsed="1"/>
     <w:lsdException w:name="HTML Typewriter" w:semiHidden="1" w:unhideWhenUsed="1"/>
     <w:lsdException w:name="HTML Variable" w:semiHidden="1" w:unhideWhenUsed="1"/>
+    <w:lsdException w:name="Normal Table" w:semiHidden="1" w:unhideWhenUsed="1"/>
     <w:lsdException w:name="annotation subject" w:semiHidden="1" w:unhideWhenUsed="1"/>
     <w:lsdException w:name="No List" w:semiHidden="1" w:unhideWhenUsed="1"/>
     <w:lsdException w:name="Outline List 1" w:semiHidden="1" w:unhideWhenUsed="1"/>
@@ -2973,8 +2968,10 @@
     <w:lsdException w:name="Table Elegant" w:semiHidden="1" w:unhideWhenUsed="1"/>
     <w:lsdException w:name="Table Professional" w:semiHidden="1" w:unhideWhenUsed="1"/>
     <w:lsdException w:name="Table Subtle 1" w:semiHidden="1" w:unhideWhenUsed="1"/>
+    <w:lsdException w:name="Table Subtle 2" w:semiHidden="1" w:unhideWhenUsed="1"/>
     <w:lsdException w:name="Table Web 1" w:semiHidden="1" w:unhideWhenUsed="1"/>
     <w:lsdException w:name="Table Web 2" w:semiHidden="1" w:unhideWhenUsed="1"/>
+    <w:lsdException w:name="Table Web 3" w:semiHidden="1" w:unhideWhenUsed="1"/>
     <w:lsdException w:name="Balloon Text" w:semiHidden="1" w:unhideWhenUsed="1"/>
     <w:lsdException w:name="Table Grid" w:uiPriority="59"/>
     <w:lsdException w:name="Table Theme" w:semiHidden="1" w:unhideWhenUsed="1"/>
@@ -4714,7 +4711,7 @@
 </file>
 
 <file path=customXml/itemProps1.xml><?xml version="1.0" encoding="utf-8"?>
-<ds:datastoreItem xmlns:ds="http://schemas.openxmlformats.org/officeDocument/2006/customXml" ds:itemID="{CE9C570E-5836-4BDC-BD61-68DB22170360}">
+<ds:datastoreItem xmlns:ds="http://schemas.openxmlformats.org/officeDocument/2006/customXml" ds:itemID="{F3301387-29C0-4DE6-91E6-82657FB981B7}">
   <ds:schemaRefs>
     <ds:schemaRef ds:uri="http://schemas.openxmlformats.org/officeDocument/2006/bibliography"/>
   </ds:schemaRefs>

--- a/raw/Hindukush data/Features/PH01a-Retroflexion.docx
+++ b/raw/Hindukush data/Features/PH01a-Retroflexion.docx
@@ -1069,7 +1069,23 @@
                 <w:iCs/>
                 <w:lang w:val="en-US" w:bidi="ur-PK"/>
               </w:rPr>
-              <w:t>‘full’ (KHW-40listAA:018)</w:t>
+              <w:t>‘full’ (KHW-40listAA:01</w:t>
+            </w:r>
+            <w:r>
+              <w:rPr>
+                <w:i w:val="0"/>
+                <w:iCs/>
+                <w:lang w:val="en-US" w:bidi="ur-PK"/>
+              </w:rPr>
+              <w:t>2</w:t>
+            </w:r>
+            <w:r>
+              <w:rPr>
+                <w:i w:val="0"/>
+                <w:iCs/>
+                <w:lang w:val="en-US" w:bidi="ur-PK"/>
+              </w:rPr>
+              <w:t>)</w:t>
             </w:r>
           </w:p>
         </w:tc>
@@ -1164,7 +1180,23 @@
                 <w:iCs/>
                 <w:lang w:val="en-US" w:bidi="ur-PK"/>
               </w:rPr>
-              <w:t>‘leaf’ (KHW-40listAA:012)</w:t>
+              <w:t>‘leaf’ (KHW-40listAA:01</w:t>
+            </w:r>
+            <w:r>
+              <w:rPr>
+                <w:i w:val="0"/>
+                <w:iCs/>
+                <w:lang w:val="en-US" w:bidi="ur-PK"/>
+              </w:rPr>
+              <w:t>8</w:t>
+            </w:r>
+            <w:r>
+              <w:rPr>
+                <w:i w:val="0"/>
+                <w:iCs/>
+                <w:lang w:val="en-US" w:bidi="ur-PK"/>
+              </w:rPr>
+              <w:t>)</w:t>
             </w:r>
           </w:p>
         </w:tc>
@@ -1289,6 +1321,8 @@
           <w:lang w:val="is-IS"/>
         </w:rPr>
       </w:pPr>
+      <w:bookmarkStart w:id="1" w:name="_GoBack"/>
+      <w:bookmarkEnd w:id="1"/>
     </w:p>
     <w:p>
       <w:pPr>
@@ -1553,8 +1587,6 @@
             </w:r>
           </w:p>
         </w:tc>
-        <w:bookmarkStart w:id="1" w:name="_GoBack"/>
-        <w:bookmarkEnd w:id="1"/>
       </w:tr>
       <w:tr>
         <w:trPr>
@@ -4711,7 +4743,7 @@
 </file>
 
 <file path=customXml/itemProps1.xml><?xml version="1.0" encoding="utf-8"?>
-<ds:datastoreItem xmlns:ds="http://schemas.openxmlformats.org/officeDocument/2006/customXml" ds:itemID="{F3301387-29C0-4DE6-91E6-82657FB981B7}">
+<ds:datastoreItem xmlns:ds="http://schemas.openxmlformats.org/officeDocument/2006/customXml" ds:itemID="{47B7484C-1F64-4A95-8B49-78868332501D}">
   <ds:schemaRefs>
     <ds:schemaRef ds:uri="http://schemas.openxmlformats.org/officeDocument/2006/bibliography"/>
   </ds:schemaRefs>

--- a/raw/Hindukush data/Features/PH01a-Retroflexion.docx
+++ b/raw/Hindukush data/Features/PH01a-Retroflexion.docx
@@ -104,7 +104,7 @@
         <w:rPr>
           <w:lang w:val="en-US"/>
         </w:rPr>
-        <w:t>Indo-Aryan Khowar has eight retroflex (or apical post-alveolar) consonants</w:t>
+        <w:t>Khowar has eight retroflex (or apical post-alveolar) consonants</w:t>
       </w:r>
       <w:r>
         <w:rPr>
@@ -1069,7 +1069,23 @@
                 <w:iCs/>
                 <w:lang w:val="en-US" w:bidi="ur-PK"/>
               </w:rPr>
-              <w:t>‘full’ (KHW-40listAA:01</w:t>
+              <w:t>‘full’ (KHW-40list</w:t>
+            </w:r>
+            <w:r>
+              <w:rPr>
+                <w:i w:val="0"/>
+                <w:iCs/>
+                <w:lang w:val="en-US" w:bidi="ur-PK"/>
+              </w:rPr>
+              <w:t>-</w:t>
+            </w:r>
+            <w:r>
+              <w:rPr>
+                <w:i w:val="0"/>
+                <w:iCs/>
+                <w:lang w:val="en-US" w:bidi="ur-PK"/>
+              </w:rPr>
+              <w:t>AA:01</w:t>
             </w:r>
             <w:r>
               <w:rPr>
@@ -1180,7 +1196,23 @@
                 <w:iCs/>
                 <w:lang w:val="en-US" w:bidi="ur-PK"/>
               </w:rPr>
-              <w:t>‘leaf’ (KHW-40listAA:01</w:t>
+              <w:t>‘leaf’ (KHW-40list</w:t>
+            </w:r>
+            <w:r>
+              <w:rPr>
+                <w:i w:val="0"/>
+                <w:iCs/>
+                <w:lang w:val="en-US" w:bidi="ur-PK"/>
+              </w:rPr>
+              <w:t>-</w:t>
+            </w:r>
+            <w:r>
+              <w:rPr>
+                <w:i w:val="0"/>
+                <w:iCs/>
+                <w:lang w:val="en-US" w:bidi="ur-PK"/>
+              </w:rPr>
+              <w:t>AA:01</w:t>
             </w:r>
             <w:r>
               <w:rPr>
@@ -1293,16 +1325,22 @@
               </w:rPr>
               <w:t>‘cold’ (KHW-</w:t>
             </w:r>
-            <w:proofErr w:type="spellStart"/>
             <w:r>
               <w:rPr>
                 <w:i w:val="0"/>
                 <w:iCs/>
                 <w:lang w:val="sv-SE" w:bidi="ur-PK"/>
               </w:rPr>
-              <w:t>ValQuest</w:t>
-            </w:r>
-            <w:proofErr w:type="spellEnd"/>
+              <w:t>Val</w:t>
+            </w:r>
+            <w:r>
+              <w:rPr>
+                <w:i w:val="0"/>
+                <w:iCs/>
+                <w:lang w:val="sv-SE" w:bidi="ur-PK"/>
+              </w:rPr>
+              <w:t>-</w:t>
+            </w:r>
             <w:r>
               <w:rPr>
                 <w:i w:val="0"/>
@@ -1321,8 +1359,6 @@
           <w:lang w:val="is-IS"/>
         </w:rPr>
       </w:pPr>
-      <w:bookmarkStart w:id="1" w:name="_GoBack"/>
-      <w:bookmarkEnd w:id="1"/>
     </w:p>
     <w:p>
       <w:pPr>
@@ -1358,7 +1394,15 @@
         <w:rPr>
           <w:lang w:val="en-US"/>
         </w:rPr>
-        <w:t xml:space="preserve">he only phylogenetic grouping in which </w:t>
+        <w:t>he only phylogenetic grouping in w</w:t>
+      </w:r>
+      <w:bookmarkStart w:id="1" w:name="_GoBack"/>
+      <w:bookmarkEnd w:id="1"/>
+      <w:r>
+        <w:rPr>
+          <w:lang w:val="en-US"/>
+        </w:rPr>
+        <w:t xml:space="preserve">hich </w:t>
       </w:r>
       <w:r>
         <w:rPr>
@@ -4743,7 +4787,7 @@
 </file>
 
 <file path=customXml/itemProps1.xml><?xml version="1.0" encoding="utf-8"?>
-<ds:datastoreItem xmlns:ds="http://schemas.openxmlformats.org/officeDocument/2006/customXml" ds:itemID="{47B7484C-1F64-4A95-8B49-78868332501D}">
+<ds:datastoreItem xmlns:ds="http://schemas.openxmlformats.org/officeDocument/2006/customXml" ds:itemID="{008ACB95-B918-4FE8-B0FC-3A416D294809}">
   <ds:schemaRefs>
     <ds:schemaRef ds:uri="http://schemas.openxmlformats.org/officeDocument/2006/bibliography"/>
   </ds:schemaRefs>
